--- a/templates/liquidation/004-Bilan.docx
+++ b/templates/liquidation/004-Bilan.docx
@@ -8142,7 +8142,7 @@
                 <w:sz w:val="20"/>
                 <w:szCs w:val="20"/>
               </w:rPr>
-              <w:t xml:space="preserve">100€</w:t>
+              <w:t>{{ share_capital }}</w:t>
             </w:r>
           </w:p>
         </w:tc>
@@ -8215,7 +8215,7 @@
                 <w:sz w:val="20"/>
                 <w:szCs w:val="20"/>
               </w:rPr>
-              <w:t xml:space="preserve">100€</w:t>
+              <w:t>{{ share_capital }}</w:t>
             </w:r>
           </w:p>
         </w:tc>
@@ -8252,7 +8252,7 @@
                 <w:sz w:val="20"/>
                 <w:szCs w:val="20"/>
               </w:rPr>
-              <w:t xml:space="preserve">100€</w:t>
+              <w:t>{{ share_capital }}</w:t>
             </w:r>
           </w:p>
         </w:tc>
@@ -8289,7 +8289,7 @@
                 <w:sz w:val="20"/>
                 <w:szCs w:val="20"/>
               </w:rPr>
-              <w:t xml:space="preserve">100€</w:t>
+              <w:t>{{ share_capital }}</w:t>
             </w:r>
           </w:p>
         </w:tc>
@@ -9247,7 +9247,7 @@
                 <w:sz w:val="20"/>
                 <w:szCs w:val="20"/>
               </w:rPr>
-              <w:t xml:space="preserve">100€</w:t>
+              <w:t>{{ share_capital }}</w:t>
             </w:r>
           </w:p>
         </w:tc>
@@ -9320,7 +9320,7 @@
                 <w:sz w:val="20"/>
                 <w:szCs w:val="20"/>
               </w:rPr>
-              <w:t xml:space="preserve">100€</w:t>
+              <w:t>{{ share_capital }}</w:t>
             </w:r>
           </w:p>
         </w:tc>
@@ -9357,7 +9357,7 @@
                 <w:sz w:val="20"/>
                 <w:szCs w:val="20"/>
               </w:rPr>
-              <w:t xml:space="preserve">100€</w:t>
+              <w:t>{{ share_capital }}</w:t>
             </w:r>
           </w:p>
         </w:tc>
@@ -9394,7 +9394,7 @@
                 <w:sz w:val="20"/>
                 <w:szCs w:val="20"/>
               </w:rPr>
-              <w:t xml:space="preserve">100€</w:t>
+              <w:t>{{ share_capital }}</w:t>
             </w:r>
           </w:p>
         </w:tc>
@@ -10192,7 +10192,7 @@
                 <w:sz w:val="20"/>
                 <w:szCs w:val="20"/>
               </w:rPr>
-              <w:t xml:space="preserve">100€</w:t>
+              <w:t>{{ share_capital }}</w:t>
             </w:r>
           </w:p>
         </w:tc>
@@ -10265,7 +10265,7 @@
                 <w:sz w:val="20"/>
                 <w:szCs w:val="20"/>
               </w:rPr>
-              <w:t xml:space="preserve">100€</w:t>
+              <w:t>{{ share_capital }}</w:t>
             </w:r>
           </w:p>
         </w:tc>
@@ -10302,7 +10302,7 @@
                 <w:sz w:val="20"/>
                 <w:szCs w:val="20"/>
               </w:rPr>
-              <w:t xml:space="preserve">100€</w:t>
+              <w:t>{{ share_capital }}</w:t>
             </w:r>
           </w:p>
         </w:tc>
@@ -10339,7 +10339,7 @@
                 <w:sz w:val="20"/>
                 <w:szCs w:val="20"/>
               </w:rPr>
-              <w:t xml:space="preserve">100€</w:t>
+              <w:t>{{ share_capital }}</w:t>
             </w:r>
           </w:p>
         </w:tc>
@@ -10363,7 +10363,7 @@
         <w:rPr>
           <w:lang w:val="fr-FR"/>
         </w:rPr>
-        <w:t xml:space="preserve">FIN BILAN ACTIF</w:t>
+        <w:t>FIN BILAN ACTIF</w:t>
       </w:r>
       <w:r>
         <w:rPr>
@@ -10375,7 +10375,7 @@
         <w:rPr>
           <w:lang w:val="fr-FR"/>
         </w:rPr>
-        <w:t xml:space="preserve">Comptes arrêtés au 23/03/2021</w:t>
+        <w:t>Comptes arrêtés au 23/03/2021</w:t>
       </w:r>
       <w:r>
         <w:rPr>
@@ -10388,6 +10388,46 @@
           <w:lang w:val="fr-FR"/>
         </w:rPr>
         <w:t>Certifié conforme</w:t>
+      </w:r>
+      <w:r>
+        <w:rPr>
+          <w:lang w:val="fr-FR"/>
+        </w:rPr>
+        <w:t xml:space="preserve"> </w:t>
+      </w:r>
+      <w:r>
+        <w:rPr>
+          <w:lang w:val="fr-FR"/>
+        </w:rPr>
+        <w:t xml:space="preserve">{{ </w:t>
+      </w:r>
+      <w:proofErr w:type="spellStart"/>
+      <w:r>
+        <w:rPr>
+          <w:lang w:val="fr-FR"/>
+        </w:rPr>
+        <w:t>shareholders</w:t>
+      </w:r>
+      <w:proofErr w:type="spellEnd"/>
+      <w:r>
+        <w:rPr>
+          <w:lang w:val="fr-FR"/>
+        </w:rPr>
+        <w:t>[0].</w:t>
+      </w:r>
+      <w:proofErr w:type="spellStart"/>
+      <w:r>
+        <w:rPr>
+          <w:lang w:val="fr-FR"/>
+        </w:rPr>
+        <w:t>sign</w:t>
+      </w:r>
+      <w:proofErr w:type="spellEnd"/>
+      <w:r>
+        <w:rPr>
+          <w:lang w:val="fr-FR"/>
+        </w:rPr>
+        <w:t xml:space="preserve"> }}</w:t>
       </w:r>
     </w:p>
     <w:p>
@@ -10733,7 +10773,7 @@
                 <w:sz w:val="20"/>
                 <w:szCs w:val="20"/>
               </w:rPr>
-              <w:t xml:space="preserve">100€</w:t>
+              <w:t>{{ share_capital }}</w:t>
             </w:r>
           </w:p>
         </w:tc>
@@ -10770,7 +10810,7 @@
                 <w:sz w:val="20"/>
                 <w:szCs w:val="20"/>
               </w:rPr>
-              <w:t xml:space="preserve">100€</w:t>
+              <w:t>{{ share_capital }}</w:t>
             </w:r>
           </w:p>
         </w:tc>
@@ -12480,7 +12520,7 @@
                 <w:sz w:val="20"/>
                 <w:szCs w:val="20"/>
               </w:rPr>
-              <w:t xml:space="preserve">100€</w:t>
+              <w:t>{{ share_capital }}</w:t>
             </w:r>
           </w:p>
         </w:tc>
@@ -12517,7 +12557,7 @@
                 <w:sz w:val="20"/>
                 <w:szCs w:val="20"/>
               </w:rPr>
-              <w:t xml:space="preserve">100€</w:t>
+              <w:t>{{ share_capital }}</w:t>
             </w:r>
           </w:p>
         </w:tc>
@@ -15639,7 +15679,7 @@
                 <w:sz w:val="20"/>
                 <w:szCs w:val="20"/>
               </w:rPr>
-              <w:t xml:space="preserve">100€</w:t>
+              <w:t>{{ share_capital }}</w:t>
             </w:r>
           </w:p>
         </w:tc>
@@ -15676,7 +15716,7 @@
                 <w:sz w:val="20"/>
                 <w:szCs w:val="20"/>
               </w:rPr>
-              <w:t xml:space="preserve">100€</w:t>
+              <w:t>{{ share_capital }}</w:t>
             </w:r>
           </w:p>
         </w:tc>
@@ -17541,7 +17581,7 @@
         <w:rPr>
           <w:lang w:val="fr-FR"/>
         </w:rPr>
-        <w:t xml:space="preserve">FIN BILAN PASSIF</w:t>
+        <w:t>FIN BILAN PASSIF</w:t>
       </w:r>
       <w:r>
         <w:rPr>
@@ -17553,7 +17593,7 @@
         <w:rPr>
           <w:lang w:val="fr-FR"/>
         </w:rPr>
-        <w:t xml:space="preserve">Comptes arrêtés au 23/03/2021</w:t>
+        <w:t>Comptes arrêtés au 23/03/2021</w:t>
       </w:r>
       <w:r>
         <w:rPr>
@@ -17566,6 +17606,46 @@
           <w:lang w:val="fr-FR"/>
         </w:rPr>
         <w:t>Certifié conforme</w:t>
+      </w:r>
+      <w:r>
+        <w:rPr>
+          <w:lang w:val="fr-FR"/>
+        </w:rPr>
+        <w:t xml:space="preserve"> </w:t>
+      </w:r>
+      <w:r>
+        <w:rPr>
+          <w:lang w:val="fr-FR"/>
+        </w:rPr>
+        <w:t xml:space="preserve">{{ </w:t>
+      </w:r>
+      <w:proofErr w:type="spellStart"/>
+      <w:r>
+        <w:rPr>
+          <w:lang w:val="fr-FR"/>
+        </w:rPr>
+        <w:t>shareholders</w:t>
+      </w:r>
+      <w:proofErr w:type="spellEnd"/>
+      <w:r>
+        <w:rPr>
+          <w:lang w:val="fr-FR"/>
+        </w:rPr>
+        <w:t>[0].</w:t>
+      </w:r>
+      <w:proofErr w:type="spellStart"/>
+      <w:r>
+        <w:rPr>
+          <w:lang w:val="fr-FR"/>
+        </w:rPr>
+        <w:t>sign</w:t>
+      </w:r>
+      <w:proofErr w:type="spellEnd"/>
+      <w:r>
+        <w:rPr>
+          <w:lang w:val="fr-FR"/>
+        </w:rPr>
+        <w:t xml:space="preserve"> }}</w:t>
       </w:r>
       <w:r>
         <w:rPr>
@@ -29143,7 +29223,7 @@
         <w:rPr>
           <w:lang w:val="fr-FR"/>
         </w:rPr>
-        <w:t xml:space="preserve">FIN COMPTE DE RESULTAT</w:t>
+        <w:t>FIN COMPTE DE RESULTAT</w:t>
       </w:r>
       <w:r>
         <w:rPr>
@@ -29155,7 +29235,7 @@
         <w:rPr>
           <w:lang w:val="fr-FR"/>
         </w:rPr>
-        <w:t xml:space="preserve">Comptes arrêtés au 23/03/2021</w:t>
+        <w:t>Comptes arrêtés au 23/03/2021</w:t>
       </w:r>
       <w:r>
         <w:rPr>
@@ -29168,6 +29248,46 @@
           <w:lang w:val="fr-FR"/>
         </w:rPr>
         <w:t>Certifié conforme</w:t>
+      </w:r>
+      <w:r>
+        <w:rPr>
+          <w:lang w:val="fr-FR"/>
+        </w:rPr>
+        <w:t xml:space="preserve"> </w:t>
+      </w:r>
+      <w:r>
+        <w:rPr>
+          <w:lang w:val="fr-FR"/>
+        </w:rPr>
+        <w:t xml:space="preserve">{{ </w:t>
+      </w:r>
+      <w:proofErr w:type="spellStart"/>
+      <w:r>
+        <w:rPr>
+          <w:lang w:val="fr-FR"/>
+        </w:rPr>
+        <w:t>shareholders</w:t>
+      </w:r>
+      <w:proofErr w:type="spellEnd"/>
+      <w:r>
+        <w:rPr>
+          <w:lang w:val="fr-FR"/>
+        </w:rPr>
+        <w:t>[0].</w:t>
+      </w:r>
+      <w:proofErr w:type="spellStart"/>
+      <w:r>
+        <w:rPr>
+          <w:lang w:val="fr-FR"/>
+        </w:rPr>
+        <w:t>sign</w:t>
+      </w:r>
+      <w:proofErr w:type="spellEnd"/>
+      <w:r>
+        <w:rPr>
+          <w:lang w:val="fr-FR"/>
+        </w:rPr>
+        <w:t xml:space="preserve"> }}</w:t>
       </w:r>
     </w:p>
     <w:sectPr>

--- a/templates/liquidation/004-Bilan.docx
+++ b/templates/liquidation/004-Bilan.docx
@@ -10375,7 +10375,27 @@
         <w:rPr>
           <w:lang w:val="fr-FR"/>
         </w:rPr>
-        <w:t>Comptes arrêtés au 23/03/2021</w:t>
+        <w:t xml:space="preserve">Comptes arrêtés au </w:t>
+      </w:r>
+      <w:r>
+        <w:rPr>
+          <w:lang w:val="fr-FR"/>
+        </w:rPr>
+        <w:t xml:space="preserve">{{ </w:t>
+      </w:r>
+      <w:proofErr w:type="spellStart"/>
+      <w:r>
+        <w:rPr>
+          <w:lang w:val="fr-FR"/>
+        </w:rPr>
+        <w:t>dissolution_date</w:t>
+      </w:r>
+      <w:proofErr w:type="spellEnd"/>
+      <w:r>
+        <w:rPr>
+          <w:lang w:val="fr-FR"/>
+        </w:rPr>
+        <w:t xml:space="preserve"> }}</w:t>
       </w:r>
       <w:r>
         <w:rPr>
@@ -10436,6 +10456,7 @@
           <w:lang w:val="fr-FR"/>
         </w:rPr>
       </w:pPr>
+      <w:proofErr w:type="spellStart"/>
       <w:r>
         <w:rPr>
           <w:lang w:val="fr-FR"/>
@@ -10501,7 +10522,16 @@
                 <w:szCs w:val="28"/>
               </w:rPr>
               <w:lastRenderedPageBreak/>
-              <w:t>Bilan passif</w:t>
+              <w:t>Bi</w:t>
+            </w:r>
+            <w:proofErr w:type="spellEnd"/>
+            <w:r>
+              <w:rPr>
+                <w:rFonts w:ascii="Arial" w:hAnsi="Arial" w:cs="Arial"/>
+                <w:sz w:val="28"/>
+                <w:szCs w:val="28"/>
+              </w:rPr>
+              <w:t>lan passif</w:t>
             </w:r>
           </w:p>
         </w:tc>

--- a/templates/liquidation/004-Bilan.docx
+++ b/templates/liquidation/004-Bilan.docx
@@ -10456,7 +10456,6 @@
           <w:lang w:val="fr-FR"/>
         </w:rPr>
       </w:pPr>
-      <w:proofErr w:type="spellStart"/>
       <w:r>
         <w:rPr>
           <w:lang w:val="fr-FR"/>
@@ -10522,16 +10521,7 @@
                 <w:szCs w:val="28"/>
               </w:rPr>
               <w:lastRenderedPageBreak/>
-              <w:t>Bi</w:t>
-            </w:r>
-            <w:proofErr w:type="spellEnd"/>
-            <w:r>
-              <w:rPr>
-                <w:rFonts w:ascii="Arial" w:hAnsi="Arial" w:cs="Arial"/>
-                <w:sz w:val="28"/>
-                <w:szCs w:val="28"/>
-              </w:rPr>
-              <w:t>lan passif</w:t>
+              <w:t>Bilan passif</w:t>
             </w:r>
           </w:p>
         </w:tc>
@@ -17602,7 +17592,7 @@
     </w:p>
     <w:p>
       <w:pPr>
-        <w:ind w:left="-1134"/>
+        <w:ind w:left="-993"/>
         <w:rPr>
           <w:lang w:val="fr-FR"/>
         </w:rPr>
@@ -17611,37 +17601,21 @@
         <w:rPr>
           <w:lang w:val="fr-FR"/>
         </w:rPr>
-        <w:t>FIN BILAN PASSIF</w:t>
+        <w:t xml:space="preserve">FIN BILAN ACTIF | Comptes arrêtés au {{ </w:t>
       </w:r>
+      <w:proofErr w:type="spellStart"/>
       <w:r>
         <w:rPr>
           <w:lang w:val="fr-FR"/>
         </w:rPr>
-        <w:t xml:space="preserve"> | </w:t>
+        <w:t>dissolution_date</w:t>
       </w:r>
+      <w:proofErr w:type="spellEnd"/>
       <w:r>
         <w:rPr>
           <w:lang w:val="fr-FR"/>
         </w:rPr>
-        <w:t>Comptes arrêtés au 23/03/2021</w:t>
-      </w:r>
-      <w:r>
-        <w:rPr>
-          <w:lang w:val="fr-FR"/>
-        </w:rPr>
-        <w:t xml:space="preserve"> | </w:t>
-      </w:r>
-      <w:r>
-        <w:rPr>
-          <w:lang w:val="fr-FR"/>
-        </w:rPr>
-        <w:t>Certifié conforme</w:t>
-      </w:r>
-      <w:r>
-        <w:rPr>
-          <w:lang w:val="fr-FR"/>
-        </w:rPr>
-        <w:t xml:space="preserve"> </w:t>
+        <w:t xml:space="preserve"> }} | Certifié conforme </w:t>
       </w:r>
       <w:r>
         <w:rPr>
@@ -17677,6 +17651,14 @@
         </w:rPr>
         <w:t xml:space="preserve"> }}</w:t>
       </w:r>
+    </w:p>
+    <w:p>
+      <w:pPr>
+        <w:ind w:left="-1134"/>
+        <w:rPr>
+          <w:lang w:val="fr-FR"/>
+        </w:rPr>
+      </w:pPr>
       <w:r>
         <w:rPr>
           <w:lang w:val="fr-FR"/>
@@ -29244,7 +29226,7 @@
     </w:p>
     <w:p>
       <w:pPr>
-        <w:ind w:left="-851"/>
+        <w:ind w:left="-993"/>
         <w:rPr>
           <w:lang w:val="fr-FR"/>
         </w:rPr>
@@ -29253,37 +29235,21 @@
         <w:rPr>
           <w:lang w:val="fr-FR"/>
         </w:rPr>
-        <w:t>FIN COMPTE DE RESULTAT</w:t>
+        <w:t xml:space="preserve">FIN BILAN ACTIF | Comptes arrêtés au {{ </w:t>
       </w:r>
+      <w:proofErr w:type="spellStart"/>
       <w:r>
         <w:rPr>
           <w:lang w:val="fr-FR"/>
         </w:rPr>
-        <w:t xml:space="preserve"> | </w:t>
+        <w:t>dissolution_date</w:t>
       </w:r>
+      <w:proofErr w:type="spellEnd"/>
       <w:r>
         <w:rPr>
           <w:lang w:val="fr-FR"/>
         </w:rPr>
-        <w:t>Comptes arrêtés au 23/03/2021</w:t>
-      </w:r>
-      <w:r>
-        <w:rPr>
-          <w:lang w:val="fr-FR"/>
-        </w:rPr>
-        <w:t xml:space="preserve"> | </w:t>
-      </w:r>
-      <w:r>
-        <w:rPr>
-          <w:lang w:val="fr-FR"/>
-        </w:rPr>
-        <w:t>Certifié conforme</w:t>
-      </w:r>
-      <w:r>
-        <w:rPr>
-          <w:lang w:val="fr-FR"/>
-        </w:rPr>
-        <w:t xml:space="preserve"> </w:t>
+        <w:t xml:space="preserve"> }} | Certifié conforme </w:t>
       </w:r>
       <w:r>
         <w:rPr>
@@ -29319,6 +29285,14 @@
         </w:rPr>
         <w:t xml:space="preserve"> }}</w:t>
       </w:r>
+    </w:p>
+    <w:p>
+      <w:pPr>
+        <w:ind w:left="-851"/>
+        <w:rPr>
+          <w:lang w:val="fr-FR"/>
+        </w:rPr>
+      </w:pPr>
     </w:p>
     <w:sectPr>
       <w:pgSz w:w="11906" w:h="16838"/>

--- a/templates/liquidation/004-Bilan.docx
+++ b/templates/liquidation/004-Bilan.docx
@@ -17601,7 +17601,19 @@
         <w:rPr>
           <w:lang w:val="fr-FR"/>
         </w:rPr>
-        <w:t xml:space="preserve">FIN BILAN ACTIF | Comptes arrêtés au {{ </w:t>
+        <w:t xml:space="preserve">FIN BILAN </w:t>
+      </w:r>
+      <w:r>
+        <w:rPr>
+          <w:lang w:val="fr-FR"/>
+        </w:rPr>
+        <w:t>PASSIF</w:t>
+      </w:r>
+      <w:r>
+        <w:rPr>
+          <w:lang w:val="fr-FR"/>
+        </w:rPr>
+        <w:t xml:space="preserve"> | Comptes arrêtés au {{ </w:t>
       </w:r>
       <w:proofErr w:type="spellStart"/>
       <w:r>
@@ -29235,7 +29247,19 @@
         <w:rPr>
           <w:lang w:val="fr-FR"/>
         </w:rPr>
-        <w:t xml:space="preserve">FIN BILAN ACTIF | Comptes arrêtés au {{ </w:t>
+        <w:t xml:space="preserve">FIN </w:t>
+      </w:r>
+      <w:r>
+        <w:rPr>
+          <w:lang w:val="fr-FR"/>
+        </w:rPr>
+        <w:t>COMPTE DE RESULTAT</w:t>
+      </w:r>
+      <w:r>
+        <w:rPr>
+          <w:lang w:val="fr-FR"/>
+        </w:rPr>
+        <w:t xml:space="preserve"> | Comptes arrêtés au {{ </w:t>
       </w:r>
       <w:proofErr w:type="spellStart"/>
       <w:r>

--- a/templates/liquidation/004-Bilan.docx
+++ b/templates/liquidation/004-Bilan.docx
@@ -10371,6 +10371,48 @@
         </w:rPr>
         <w:t xml:space="preserve"> | </w:t>
       </w:r>
+      <w:r>
+        <w:rPr>
+          <w:lang w:val="fr-FR"/>
+        </w:rPr>
+        <w:t xml:space="preserve">{{ </w:t>
+      </w:r>
+      <w:proofErr w:type="spellStart"/>
+      <w:r>
+        <w:rPr>
+          <w:lang w:val="fr-FR"/>
+        </w:rPr>
+        <w:t>company_name</w:t>
+      </w:r>
+      <w:proofErr w:type="spellEnd"/>
+      <w:r>
+        <w:rPr>
+          <w:lang w:val="fr-FR"/>
+        </w:rPr>
+        <w:t xml:space="preserve"> }}, Société en cours de liquidation – SIREN : {{ </w:t>
+      </w:r>
+      <w:proofErr w:type="spellStart"/>
+      <w:r>
+        <w:rPr>
+          <w:lang w:val="fr-FR"/>
+        </w:rPr>
+        <w:t>siren</w:t>
+      </w:r>
+      <w:proofErr w:type="spellEnd"/>
+      <w:r>
+        <w:rPr>
+          <w:lang w:val="fr-FR"/>
+        </w:rPr>
+        <w:t xml:space="preserve"> }}</w:t>
+      </w:r>
+    </w:p>
+    <w:p>
+      <w:pPr>
+        <w:ind w:left="-993"/>
+        <w:rPr>
+          <w:lang w:val="fr-FR"/>
+        </w:rPr>
+      </w:pPr>
       <w:r>
         <w:rPr>
           <w:lang w:val="fr-FR"/>
@@ -17613,7 +17655,55 @@
         <w:rPr>
           <w:lang w:val="fr-FR"/>
         </w:rPr>
-        <w:t xml:space="preserve"> | Comptes arrêtés au {{ </w:t>
+        <w:t xml:space="preserve"> | </w:t>
+      </w:r>
+      <w:r>
+        <w:rPr>
+          <w:lang w:val="fr-FR"/>
+        </w:rPr>
+        <w:t xml:space="preserve">{{ </w:t>
+      </w:r>
+      <w:proofErr w:type="spellStart"/>
+      <w:r>
+        <w:rPr>
+          <w:lang w:val="fr-FR"/>
+        </w:rPr>
+        <w:t>company_name</w:t>
+      </w:r>
+      <w:proofErr w:type="spellEnd"/>
+      <w:r>
+        <w:rPr>
+          <w:lang w:val="fr-FR"/>
+        </w:rPr>
+        <w:t xml:space="preserve"> }}, Société en cours de liquidation – SIREN : {{ </w:t>
+      </w:r>
+      <w:proofErr w:type="spellStart"/>
+      <w:r>
+        <w:rPr>
+          <w:lang w:val="fr-FR"/>
+        </w:rPr>
+        <w:t>siren</w:t>
+      </w:r>
+      <w:proofErr w:type="spellEnd"/>
+      <w:r>
+        <w:rPr>
+          <w:lang w:val="fr-FR"/>
+        </w:rPr>
+        <w:t xml:space="preserve"> }}</w:t>
+      </w:r>
+    </w:p>
+    <w:p>
+      <w:pPr>
+        <w:ind w:left="-993"/>
+        <w:rPr>
+          <w:lang w:val="fr-FR"/>
+        </w:rPr>
+      </w:pPr>
+      <w:r>
+        <w:rPr>
+          <w:lang w:val="fr-FR"/>
+        </w:rPr>
+        <w:t xml:space="preserve">Comptes arrêtés au {{ </w:t>
       </w:r>
       <w:proofErr w:type="spellStart"/>
       <w:r>
@@ -29259,7 +29349,55 @@
         <w:rPr>
           <w:lang w:val="fr-FR"/>
         </w:rPr>
-        <w:t xml:space="preserve"> | Comptes arrêtés au {{ </w:t>
+        <w:t xml:space="preserve"> | </w:t>
+      </w:r>
+      <w:r>
+        <w:rPr>
+          <w:lang w:val="fr-FR"/>
+        </w:rPr>
+        <w:t xml:space="preserve">{{ </w:t>
+      </w:r>
+      <w:proofErr w:type="spellStart"/>
+      <w:r>
+        <w:rPr>
+          <w:lang w:val="fr-FR"/>
+        </w:rPr>
+        <w:t>company_name</w:t>
+      </w:r>
+      <w:proofErr w:type="spellEnd"/>
+      <w:r>
+        <w:rPr>
+          <w:lang w:val="fr-FR"/>
+        </w:rPr>
+        <w:t xml:space="preserve"> }}, Société en cours de liquidation – SIREN : {{ </w:t>
+      </w:r>
+      <w:proofErr w:type="spellStart"/>
+      <w:r>
+        <w:rPr>
+          <w:lang w:val="fr-FR"/>
+        </w:rPr>
+        <w:t>siren</w:t>
+      </w:r>
+      <w:proofErr w:type="spellEnd"/>
+      <w:r>
+        <w:rPr>
+          <w:lang w:val="fr-FR"/>
+        </w:rPr>
+        <w:t xml:space="preserve"> }}</w:t>
+      </w:r>
+    </w:p>
+    <w:p>
+      <w:pPr>
+        <w:ind w:left="-993"/>
+        <w:rPr>
+          <w:lang w:val="fr-FR"/>
+        </w:rPr>
+      </w:pPr>
+      <w:r>
+        <w:rPr>
+          <w:lang w:val="fr-FR"/>
+        </w:rPr>
+        <w:t xml:space="preserve">Comptes arrêtés au {{ </w:t>
       </w:r>
       <w:proofErr w:type="spellStart"/>
       <w:r>
